--- a/Documentation/QA Signoffs/LoadTest-7.31.23.docx
+++ b/Documentation/QA Signoffs/LoadTest-7.31.23.docx
@@ -118,7 +118,17 @@
                 <w:sz w:val="19"/>
                 <w:szCs w:val="19"/>
               </w:rPr>
-              <w:t>0.0.0.2</w:t>
+              <w:t>1</w:t>
+            </w:r>
+            <w:r>
+              <w:rPr>
+                <w:rFonts w:ascii="Cascadia Mono" w:hAnsi="Cascadia Mono" w:cs="Cascadia Mono"/>
+                <w:color w:val="000000"/>
+                <w:kern w:val="0"/>
+                <w:sz w:val="19"/>
+                <w:szCs w:val="19"/>
+              </w:rPr>
+              <w:t>.0</w:t>
             </w:r>
           </w:p>
         </w:tc>
@@ -279,7 +289,7 @@
                 <v:shape id="_x0000_i1025" type="#_x0000_t75" style="width:219.75pt;height:40.5pt" o:ole="">
                   <v:imagedata r:id="rId4" o:title=""/>
                 </v:shape>
-                <o:OLEObject Type="Embed" ProgID="Package" ShapeID="_x0000_i1025" DrawAspect="Content" ObjectID="_1752349483" r:id="rId5"/>
+                <o:OLEObject Type="Embed" ProgID="Package" ShapeID="_x0000_i1025" DrawAspect="Content" ObjectID="_1752911886" r:id="rId5"/>
               </w:object>
             </w:r>
           </w:p>
